--- a/source/docx/doc (2163).docx
+++ b/source/docx/doc (2163).docx
@@ -1452,21 +1452,7 @@
                 <w:rFonts w:ascii="Times New Roman" w:hAnsi="Times New Roman" w:cs="Times New Roman"/>
                 <w:color w:val="000000"/>
               </w:rPr>
-              <w:t>1</w:t>
-            </w:r>
-            <w:r>
-              <w:rPr>
-                <w:rFonts w:ascii="Times New Roman" w:hAnsi="Times New Roman" w:cs="Times New Roman"/>
-                <w:color w:val="000000"/>
-              </w:rPr>
-              <w:t>0</w:t>
-            </w:r>
-            <w:r>
-              <w:rPr>
-                <w:rFonts w:ascii="Times New Roman" w:hAnsi="Times New Roman" w:cs="Times New Roman"/>
-                <w:color w:val="000000"/>
-              </w:rPr>
-              <w:t>0126</w:t>
+              <w:t>200364</w:t>
             </w:r>
           </w:p>
         </w:tc>
@@ -1519,7 +1505,7 @@
                 <w:rFonts w:ascii="Times New Roman" w:hAnsi="Times New Roman" w:cs="Times New Roman"/>
                 <w:color w:val="000000"/>
               </w:rPr>
-              <w:t>11</w:t>
+              <w:t>24</w:t>
             </w:r>
             <w:r>
               <w:rPr>
@@ -1533,7 +1519,7 @@
                 <w:rFonts w:ascii="Times New Roman" w:hAnsi="Times New Roman" w:cs="Times New Roman"/>
                 <w:color w:val="000000"/>
               </w:rPr>
-              <w:t>03</w:t>
+              <w:t>10</w:t>
             </w:r>
             <w:r>
               <w:rPr>
@@ -1574,7 +1560,14 @@
                 <w:rFonts w:ascii="Times New Roman" w:hAnsi="Times New Roman" w:cs="Times New Roman"/>
                 <w:color w:val="000000"/>
               </w:rPr>
-              <w:t>09.04</w:t>
+              <w:t>17</w:t>
+            </w:r>
+            <w:r>
+              <w:rPr>
+                <w:rFonts w:ascii="Times New Roman" w:hAnsi="Times New Roman" w:cs="Times New Roman"/>
+                <w:color w:val="000000"/>
+              </w:rPr>
+              <w:t>.04</w:t>
             </w:r>
             <w:r>
               <w:rPr>
@@ -1588,7 +1581,7 @@
                 <w:rFonts w:ascii="Times New Roman" w:hAnsi="Times New Roman" w:cs="Times New Roman"/>
                 <w:color w:val="000000"/>
               </w:rPr>
-              <w:t>4</w:t>
+              <w:t>5</w:t>
             </w:r>
           </w:p>
         </w:tc>
@@ -1622,14 +1615,7 @@
                 <w:rFonts w:ascii="Times New Roman" w:hAnsi="Times New Roman" w:cs="Times New Roman"/>
                 <w:color w:val="000000"/>
               </w:rPr>
-              <w:t>5</w:t>
-            </w:r>
-            <w:r>
-              <w:rPr>
-                <w:rFonts w:ascii="Times New Roman" w:hAnsi="Times New Roman" w:cs="Times New Roman"/>
-                <w:color w:val="000000"/>
-              </w:rPr>
-              <w:t>7</w:t>
+              <w:t>90</w:t>
             </w:r>
           </w:p>
         </w:tc>
@@ -1656,7 +1642,7 @@
                 <w:rFonts w:ascii="Times New Roman" w:hAnsi="Times New Roman" w:cs="Times New Roman"/>
                 <w:color w:val="000000"/>
               </w:rPr>
-              <w:t>пятьдесят семь</w:t>
+              <w:t>девяносто</w:t>
             </w:r>
           </w:p>
         </w:tc>
@@ -3525,7 +3511,7 @@
 </file>
 
 <file path=customXml/itemProps1.xml><?xml version="1.0" encoding="utf-8"?>
-<ds:datastoreItem xmlns:ds="http://schemas.openxmlformats.org/officeDocument/2006/customXml" ds:itemID="{357F0C44-07FE-4747-8F9B-42612135DE76}">
+<ds:datastoreItem xmlns:ds="http://schemas.openxmlformats.org/officeDocument/2006/customXml" ds:itemID="{3DD6A829-8521-4CDD-8AB9-F3B09832FF57}">
   <ds:schemaRefs>
     <ds:schemaRef ds:uri="http://schemas.openxmlformats.org/officeDocument/2006/bibliography"/>
   </ds:schemaRefs>
